--- a/www/chapters/OT21230-comp.docx
+++ b/www/chapters/OT21230-comp.docx
@@ -11,7 +11,7 @@
       <w:r>
         <w:t xml:space="preserve">HMRC - OT21230 - </w:t>
       </w:r>
-      <w:ins w:id="1" w:author="Comparison" w:date="2019-10-24T23:58:00Z">
+      <w:ins w:id="1" w:author="Comparison" w:date="2019-10-30T18:52:00Z">
         <w:r>
           <w:t xml:space="preserve">The Supplementary Charge - </w:t>
         </w:r>
@@ -19,12 +19,12 @@
       <w:r>
         <w:t xml:space="preserve">Restriction Of Relief </w:t>
       </w:r>
-      <w:del w:id="2" w:author="Comparison" w:date="2019-10-24T23:58:00Z">
+      <w:del w:id="2" w:author="Comparison" w:date="2019-10-30T18:52:00Z">
         <w:r>
           <w:delText>For</w:delText>
         </w:r>
       </w:del>
-      <w:ins w:id="3" w:author="Comparison" w:date="2019-10-24T23:58:00Z">
+      <w:ins w:id="3" w:author="Comparison" w:date="2019-10-30T18:52:00Z">
         <w:r>
           <w:t>In Respect Of</w:t>
         </w:r>
@@ -11704,7 +11704,7 @@
     <w:hidden/>
     <w:uiPriority w:val="99"/>
     <w:semiHidden/>
-    <w:rsid w:val="00F0233A"/>
+    <w:rsid w:val="005341FD"/>
     <w:pPr>
       <w:spacing w:after="0" w:line="240" w:lineRule="auto"/>
     </w:pPr>
@@ -11716,7 +11716,7 @@
     <w:uiPriority w:val="99"/>
     <w:semiHidden/>
     <w:unhideWhenUsed/>
-    <w:rsid w:val="00F0233A"/>
+    <w:rsid w:val="005341FD"/>
     <w:pPr>
       <w:spacing w:after="0" w:line="240" w:lineRule="auto"/>
     </w:pPr>
@@ -11732,7 +11732,7 @@
     <w:link w:val="BalloonText"/>
     <w:uiPriority w:val="99"/>
     <w:semiHidden/>
-    <w:rsid w:val="00F0233A"/>
+    <w:rsid w:val="005341FD"/>
     <w:rPr>
       <w:rFonts w:ascii="Segoe UI" w:hAnsi="Segoe UI" w:cs="Segoe UI"/>
       <w:sz w:val="18"/>
@@ -12067,7 +12067,7 @@
 </file>
 
 <file path=customXml/itemProps1.xml><?xml version="1.0" encoding="utf-8"?>
-<ds:datastoreItem xmlns:ds="http://schemas.openxmlformats.org/officeDocument/2006/customXml" ds:itemID="{1FAD6933-FAEB-469E-9AE7-FE27D9004C6D}">
+<ds:datastoreItem xmlns:ds="http://schemas.openxmlformats.org/officeDocument/2006/customXml" ds:itemID="{244EAF37-1C35-4325-ADC4-DBB4D1FBCCF4}">
   <ds:schemaRefs>
     <ds:schemaRef ds:uri="http://schemas.openxmlformats.org/officeDocument/2006/bibliography"/>
   </ds:schemaRefs>
